--- a/06vue笔记/NuxtJS笔记.docx
+++ b/06vue笔记/NuxtJS笔记.docx
@@ -269,168 +269,192 @@
         </w:rPr>
         <w:t>基于 Vue.js</w:t>
       </w:r>
+    </w:p>
+    <w:p>
+      <w:pPr>
+        <w:ind w:firstLine="420" w:firstLineChars="0"/>
+        <w:rPr>
+          <w:rFonts w:hint="eastAsia"/>
+          <w:lang w:val="en-US" w:eastAsia="zh-CN"/>
+        </w:rPr>
+      </w:pPr>
+      <w:r>
+        <w:rPr>
+          <w:rFonts w:hint="eastAsia"/>
+          <w:lang w:val="en-US" w:eastAsia="zh-CN"/>
+        </w:rPr>
+        <w:t>自动代码分层</w:t>
+      </w:r>
+    </w:p>
+    <w:p>
+      <w:pPr>
+        <w:ind w:firstLine="420" w:firstLineChars="0"/>
+        <w:rPr>
+          <w:rFonts w:hint="eastAsia"/>
+          <w:lang w:val="en-US" w:eastAsia="zh-CN"/>
+        </w:rPr>
+      </w:pPr>
+      <w:r>
+        <w:rPr>
+          <w:rFonts w:hint="eastAsia"/>
+          <w:lang w:val="en-US" w:eastAsia="zh-CN"/>
+        </w:rPr>
+        <w:t>服务端渲染</w:t>
+      </w:r>
+    </w:p>
+    <w:p>
+      <w:pPr>
+        <w:ind w:firstLine="420" w:firstLineChars="0"/>
+        <w:rPr>
+          <w:rFonts w:hint="eastAsia"/>
+          <w:lang w:val="en-US" w:eastAsia="zh-CN"/>
+        </w:rPr>
+      </w:pPr>
+      <w:r>
+        <w:rPr>
+          <w:rFonts w:hint="eastAsia"/>
+          <w:lang w:val="en-US" w:eastAsia="zh-CN"/>
+        </w:rPr>
+        <w:t>强大的路由功能，支持异步数据</w:t>
+      </w:r>
+    </w:p>
+    <w:p>
+      <w:pPr>
+        <w:ind w:firstLine="420" w:firstLineChars="0"/>
+        <w:rPr>
+          <w:rFonts w:hint="eastAsia"/>
+          <w:lang w:val="en-US" w:eastAsia="zh-CN"/>
+        </w:rPr>
+      </w:pPr>
+      <w:r>
+        <w:rPr>
+          <w:rFonts w:hint="eastAsia"/>
+          <w:lang w:val="en-US" w:eastAsia="zh-CN"/>
+        </w:rPr>
+        <w:t>静态文件服务</w:t>
+      </w:r>
+    </w:p>
+    <w:p>
+      <w:pPr>
+        <w:ind w:firstLine="420" w:firstLineChars="0"/>
+        <w:rPr>
+          <w:rFonts w:hint="eastAsia"/>
+          <w:lang w:val="en-US" w:eastAsia="zh-CN"/>
+        </w:rPr>
+      </w:pPr>
+      <w:r>
+        <w:rPr>
+          <w:rFonts w:hint="eastAsia"/>
+          <w:lang w:val="en-US" w:eastAsia="zh-CN"/>
+        </w:rPr>
+        <w:t>ES6/ES7 语法支持</w:t>
+      </w:r>
+    </w:p>
+    <w:p>
+      <w:pPr>
+        <w:ind w:firstLine="420" w:firstLineChars="0"/>
+        <w:rPr>
+          <w:rFonts w:hint="eastAsia"/>
+          <w:lang w:val="en-US" w:eastAsia="zh-CN"/>
+        </w:rPr>
+      </w:pPr>
+      <w:r>
+        <w:rPr>
+          <w:rFonts w:hint="eastAsia"/>
+          <w:lang w:val="en-US" w:eastAsia="zh-CN"/>
+        </w:rPr>
+        <w:t>打包和压缩 JS 和 CSS</w:t>
+      </w:r>
+    </w:p>
+    <w:p>
+      <w:pPr>
+        <w:ind w:firstLine="420" w:firstLineChars="0"/>
+        <w:rPr>
+          <w:rFonts w:hint="eastAsia"/>
+          <w:lang w:val="en-US" w:eastAsia="zh-CN"/>
+        </w:rPr>
+      </w:pPr>
+      <w:r>
+        <w:rPr>
+          <w:rFonts w:hint="eastAsia"/>
+          <w:lang w:val="en-US" w:eastAsia="zh-CN"/>
+        </w:rPr>
+        <w:t>HTML头部标签管理</w:t>
+      </w:r>
+    </w:p>
+    <w:p>
+      <w:pPr>
+        <w:ind w:firstLine="420" w:firstLineChars="0"/>
+        <w:rPr>
+          <w:rFonts w:hint="eastAsia"/>
+          <w:lang w:val="en-US" w:eastAsia="zh-CN"/>
+        </w:rPr>
+      </w:pPr>
+      <w:r>
+        <w:rPr>
+          <w:rFonts w:hint="eastAsia"/>
+          <w:lang w:val="en-US" w:eastAsia="zh-CN"/>
+        </w:rPr>
+        <w:t>本地开发支持热加载</w:t>
+      </w:r>
+    </w:p>
+    <w:p>
+      <w:pPr>
+        <w:ind w:firstLine="420" w:firstLineChars="0"/>
+        <w:rPr>
+          <w:rFonts w:hint="eastAsia"/>
+          <w:lang w:val="en-US" w:eastAsia="zh-CN"/>
+        </w:rPr>
+      </w:pPr>
+      <w:r>
+        <w:rPr>
+          <w:rFonts w:hint="eastAsia"/>
+          <w:lang w:val="en-US" w:eastAsia="zh-CN"/>
+        </w:rPr>
+        <w:t>集成ESLint</w:t>
+      </w:r>
+    </w:p>
+    <w:p>
+      <w:pPr>
+        <w:ind w:firstLine="420" w:firstLineChars="0"/>
+        <w:rPr>
+          <w:rFonts w:hint="eastAsia"/>
+          <w:lang w:val="en-US" w:eastAsia="zh-CN"/>
+        </w:rPr>
+      </w:pPr>
+      <w:r>
+        <w:rPr>
+          <w:rFonts w:hint="eastAsia"/>
+          <w:lang w:val="en-US" w:eastAsia="zh-CN"/>
+        </w:rPr>
+        <w:t>支持各种样式预处理器： SASS、LESS、 Stylus等等</w:t>
+      </w:r>
+    </w:p>
+    <w:p>
+      <w:pPr>
+        <w:pStyle w:val="3"/>
+        <w:rPr>
+          <w:rFonts w:hint="eastAsia"/>
+          <w:lang w:val="en-US" w:eastAsia="zh-CN"/>
+        </w:rPr>
+      </w:pPr>
+      <w:r>
+        <w:rPr>
+          <w:rFonts w:hint="eastAsia"/>
+          <w:lang w:val="en-US" w:eastAsia="zh-CN"/>
+        </w:rPr>
+        <w:t>NuxtJS安装</w:t>
+      </w:r>
+    </w:p>
+    <w:p>
+      <w:pPr>
+        <w:rPr>
+          <w:rFonts w:hint="eastAsia"/>
+          <w:lang w:val="en-US" w:eastAsia="zh-CN"/>
+        </w:rPr>
+      </w:pPr>
       <w:bookmarkStart w:id="0" w:name="_GoBack"/>
       <w:bookmarkEnd w:id="0"/>
-    </w:p>
-    <w:p>
-      <w:pPr>
-        <w:ind w:firstLine="420" w:firstLineChars="0"/>
-        <w:rPr>
-          <w:rFonts w:hint="eastAsia"/>
-          <w:lang w:val="en-US" w:eastAsia="zh-CN"/>
-        </w:rPr>
-      </w:pPr>
-      <w:r>
-        <w:rPr>
-          <w:rFonts w:hint="eastAsia"/>
-          <w:lang w:val="en-US" w:eastAsia="zh-CN"/>
-        </w:rPr>
-        <w:t>自动代码分层</w:t>
-      </w:r>
-    </w:p>
-    <w:p>
-      <w:pPr>
-        <w:ind w:firstLine="420" w:firstLineChars="0"/>
-        <w:rPr>
-          <w:rFonts w:hint="eastAsia"/>
-          <w:lang w:val="en-US" w:eastAsia="zh-CN"/>
-        </w:rPr>
-      </w:pPr>
-      <w:r>
-        <w:rPr>
-          <w:rFonts w:hint="eastAsia"/>
-          <w:lang w:val="en-US" w:eastAsia="zh-CN"/>
-        </w:rPr>
-        <w:t>服务端渲染</w:t>
-      </w:r>
-    </w:p>
-    <w:p>
-      <w:pPr>
-        <w:ind w:firstLine="420" w:firstLineChars="0"/>
-        <w:rPr>
-          <w:rFonts w:hint="eastAsia"/>
-          <w:lang w:val="en-US" w:eastAsia="zh-CN"/>
-        </w:rPr>
-      </w:pPr>
-      <w:r>
-        <w:rPr>
-          <w:rFonts w:hint="eastAsia"/>
-          <w:lang w:val="en-US" w:eastAsia="zh-CN"/>
-        </w:rPr>
-        <w:t>强大的路由功能，支持异步数据</w:t>
-      </w:r>
-    </w:p>
-    <w:p>
-      <w:pPr>
-        <w:ind w:firstLine="420" w:firstLineChars="0"/>
-        <w:rPr>
-          <w:rFonts w:hint="eastAsia"/>
-          <w:lang w:val="en-US" w:eastAsia="zh-CN"/>
-        </w:rPr>
-      </w:pPr>
-      <w:r>
-        <w:rPr>
-          <w:rFonts w:hint="eastAsia"/>
-          <w:lang w:val="en-US" w:eastAsia="zh-CN"/>
-        </w:rPr>
-        <w:t>静态文件服务</w:t>
-      </w:r>
-    </w:p>
-    <w:p>
-      <w:pPr>
-        <w:ind w:firstLine="420" w:firstLineChars="0"/>
-        <w:rPr>
-          <w:rFonts w:hint="eastAsia"/>
-          <w:lang w:val="en-US" w:eastAsia="zh-CN"/>
-        </w:rPr>
-      </w:pPr>
-      <w:r>
-        <w:rPr>
-          <w:rFonts w:hint="eastAsia"/>
-          <w:lang w:val="en-US" w:eastAsia="zh-CN"/>
-        </w:rPr>
-        <w:t>ES6/ES7 语法支持</w:t>
-      </w:r>
-    </w:p>
-    <w:p>
-      <w:pPr>
-        <w:ind w:firstLine="420" w:firstLineChars="0"/>
-        <w:rPr>
-          <w:rFonts w:hint="eastAsia"/>
-          <w:lang w:val="en-US" w:eastAsia="zh-CN"/>
-        </w:rPr>
-      </w:pPr>
-      <w:r>
-        <w:rPr>
-          <w:rFonts w:hint="eastAsia"/>
-          <w:lang w:val="en-US" w:eastAsia="zh-CN"/>
-        </w:rPr>
-        <w:t>打包和压缩 JS 和 CSS</w:t>
-      </w:r>
-    </w:p>
-    <w:p>
-      <w:pPr>
-        <w:ind w:firstLine="420" w:firstLineChars="0"/>
-        <w:rPr>
-          <w:rFonts w:hint="eastAsia"/>
-          <w:lang w:val="en-US" w:eastAsia="zh-CN"/>
-        </w:rPr>
-      </w:pPr>
-      <w:r>
-        <w:rPr>
-          <w:rFonts w:hint="eastAsia"/>
-          <w:lang w:val="en-US" w:eastAsia="zh-CN"/>
-        </w:rPr>
-        <w:t>HTML头部标签管理</w:t>
-      </w:r>
-    </w:p>
-    <w:p>
-      <w:pPr>
-        <w:ind w:firstLine="420" w:firstLineChars="0"/>
-        <w:rPr>
-          <w:rFonts w:hint="eastAsia"/>
-          <w:lang w:val="en-US" w:eastAsia="zh-CN"/>
-        </w:rPr>
-      </w:pPr>
-      <w:r>
-        <w:rPr>
-          <w:rFonts w:hint="eastAsia"/>
-          <w:lang w:val="en-US" w:eastAsia="zh-CN"/>
-        </w:rPr>
-        <w:t>本地开发支持热加载</w:t>
-      </w:r>
-    </w:p>
-    <w:p>
-      <w:pPr>
-        <w:ind w:firstLine="420" w:firstLineChars="0"/>
-        <w:rPr>
-          <w:rFonts w:hint="eastAsia"/>
-          <w:lang w:val="en-US" w:eastAsia="zh-CN"/>
-        </w:rPr>
-      </w:pPr>
-      <w:r>
-        <w:rPr>
-          <w:rFonts w:hint="eastAsia"/>
-          <w:lang w:val="en-US" w:eastAsia="zh-CN"/>
-        </w:rPr>
-        <w:t>集成ESLint</w:t>
-      </w:r>
-    </w:p>
-    <w:p>
-      <w:pPr>
-        <w:ind w:firstLine="420" w:firstLineChars="0"/>
-        <w:rPr>
-          <w:rFonts w:hint="eastAsia"/>
-          <w:lang w:val="en-US" w:eastAsia="zh-CN"/>
-        </w:rPr>
-      </w:pPr>
-      <w:r>
-        <w:rPr>
-          <w:rFonts w:hint="eastAsia"/>
-          <w:lang w:val="en-US" w:eastAsia="zh-CN"/>
-        </w:rPr>
-        <w:t>支持各种样式预处理器： SASS、LESS、 Stylus等等</w:t>
-      </w:r>
     </w:p>
     <w:sectPr>
       <w:pgSz w:w="11906" w:h="16838"/>

--- a/06vue笔记/NuxtJS笔记.docx
+++ b/06vue笔记/NuxtJS笔记.docx
@@ -445,6 +445,1467 @@
         </w:rPr>
         <w:t>NuxtJS安装</w:t>
       </w:r>
+    </w:p>
+    <w:p>
+      <w:pPr>
+        <w:rPr>
+          <w:rFonts w:hint="eastAsia"/>
+          <w:lang w:val="en-US" w:eastAsia="zh-CN"/>
+        </w:rPr>
+      </w:pPr>
+      <w:r>
+        <w:rPr>
+          <w:rFonts w:hint="eastAsia"/>
+          <w:lang w:val="en-US" w:eastAsia="zh-CN"/>
+        </w:rPr>
+        <w:t>1.用npm来安装vue-cli这个框架，如果你已经安装过了，可以省略这步。</w:t>
+      </w:r>
+    </w:p>
+    <w:p>
+      <w:pPr>
+        <w:rPr>
+          <w:rFonts w:hint="eastAsia"/>
+          <w:lang w:val="en-US" w:eastAsia="zh-CN"/>
+        </w:rPr>
+      </w:pPr>
+      <w:r>
+        <w:rPr>
+          <w:rFonts w:hint="eastAsia"/>
+          <w:lang w:val="en-US" w:eastAsia="zh-CN"/>
+        </w:rPr>
+        <w:tab/>
+      </w:r>
+      <w:r>
+        <w:rPr>
+          <w:rFonts w:hint="eastAsia"/>
+          <w:lang w:val="en-US" w:eastAsia="zh-CN"/>
+        </w:rPr>
+        <w:t>npm install vue-cli -g</w:t>
+      </w:r>
+    </w:p>
+    <w:p>
+      <w:pPr>
+        <w:rPr>
+          <w:rFonts w:hint="eastAsia"/>
+          <w:lang w:val="en-US" w:eastAsia="zh-CN"/>
+        </w:rPr>
+      </w:pPr>
+      <w:r>
+        <w:rPr>
+          <w:rFonts w:hint="eastAsia"/>
+          <w:lang w:val="en-US" w:eastAsia="zh-CN"/>
+        </w:rPr>
+        <w:tab/>
+      </w:r>
+      <w:r>
+        <w:rPr>
+          <w:rFonts w:hint="eastAsia"/>
+          <w:lang w:val="en-US" w:eastAsia="zh-CN"/>
+        </w:rPr>
+        <w:t>这个根据你的网络环境不同，安装的速度不仅相同，如果你的网络环境实在不好，可以考虑使用cnpm来进行安装。（在实际开发中我会尽量避免使用cnpm来进行安装，因为会出现一些未知的错误。）</w:t>
+      </w:r>
+    </w:p>
+    <w:p>
+      <w:pPr>
+        <w:rPr>
+          <w:rFonts w:hint="eastAsia"/>
+          <w:lang w:val="en-US" w:eastAsia="zh-CN"/>
+        </w:rPr>
+      </w:pPr>
+      <w:r>
+        <w:rPr>
+          <w:rFonts w:hint="eastAsia"/>
+          <w:lang w:val="en-US" w:eastAsia="zh-CN"/>
+        </w:rPr>
+        <w:tab/>
+      </w:r>
+      <w:r>
+        <w:rPr>
+          <w:rFonts w:hint="eastAsia"/>
+          <w:lang w:val="en-US" w:eastAsia="zh-CN"/>
+        </w:rPr>
+        <w:t>安装完成后可以使用vue -V 来测试是否安装成功。（注意：这里要使用大写的V，小写无效）。</w:t>
+      </w:r>
+    </w:p>
+    <w:p>
+      <w:pPr>
+        <w:rPr>
+          <w:rFonts w:hint="eastAsia"/>
+          <w:lang w:val="en-US" w:eastAsia="zh-CN"/>
+        </w:rPr>
+      </w:pPr>
+    </w:p>
+    <w:p>
+      <w:pPr>
+        <w:rPr>
+          <w:rFonts w:hint="eastAsia"/>
+          <w:lang w:val="en-US" w:eastAsia="zh-CN"/>
+        </w:rPr>
+      </w:pPr>
+      <w:r>
+        <w:rPr>
+          <w:rFonts w:hint="eastAsia"/>
+          <w:lang w:val="en-US" w:eastAsia="zh-CN"/>
+        </w:rPr>
+        <w:t>2.使用vue安装 nuxt</w:t>
+      </w:r>
+    </w:p>
+    <w:p>
+      <w:pPr>
+        <w:rPr>
+          <w:rFonts w:hint="eastAsia"/>
+          <w:lang w:val="en-US" w:eastAsia="zh-CN"/>
+        </w:rPr>
+      </w:pPr>
+      <w:r>
+        <w:rPr>
+          <w:rFonts w:hint="eastAsia"/>
+          <w:lang w:val="en-US" w:eastAsia="zh-CN"/>
+        </w:rPr>
+        <w:tab/>
+      </w:r>
+      <w:r>
+        <w:rPr>
+          <w:rFonts w:hint="eastAsia"/>
+          <w:lang w:val="en-US" w:eastAsia="zh-CN"/>
+        </w:rPr>
+        <w:t>安装好vue-cli后，就可以使用init命令来初始化Nuxt.js项目。</w:t>
+      </w:r>
+    </w:p>
+    <w:p>
+      <w:pPr>
+        <w:rPr>
+          <w:rFonts w:hint="eastAsia"/>
+          <w:lang w:val="en-US" w:eastAsia="zh-CN"/>
+        </w:rPr>
+      </w:pPr>
+      <w:r>
+        <w:rPr>
+          <w:rFonts w:hint="eastAsia"/>
+          <w:lang w:val="en-US" w:eastAsia="zh-CN"/>
+        </w:rPr>
+        <w:tab/>
+      </w:r>
+      <w:r>
+        <w:rPr>
+          <w:rFonts w:hint="eastAsia"/>
+          <w:lang w:val="en-US" w:eastAsia="zh-CN"/>
+        </w:rPr>
+        <w:t>vue init nuxt/starter</w:t>
+      </w:r>
+    </w:p>
+    <w:p>
+      <w:pPr>
+        <w:rPr>
+          <w:rFonts w:hint="eastAsia"/>
+          <w:lang w:val="en-US" w:eastAsia="zh-CN"/>
+        </w:rPr>
+      </w:pPr>
+      <w:r>
+        <w:rPr>
+          <w:rFonts w:hint="eastAsia"/>
+          <w:lang w:val="en-US" w:eastAsia="zh-CN"/>
+        </w:rPr>
+        <w:tab/>
+      </w:r>
+      <w:r>
+        <w:rPr>
+          <w:rFonts w:hint="eastAsia"/>
+          <w:lang w:val="en-US" w:eastAsia="zh-CN"/>
+        </w:rPr>
+        <w:t>这时候他会在github上下载模版，然后会询问你项目的名称叫什么，作者什么的，这些完全可以根据自己的爱好填写。</w:t>
+      </w:r>
+    </w:p>
+    <w:p>
+      <w:pPr>
+        <w:rPr>
+          <w:rFonts w:hint="eastAsia"/>
+          <w:lang w:val="en-US" w:eastAsia="zh-CN"/>
+        </w:rPr>
+      </w:pPr>
+    </w:p>
+    <w:p>
+      <w:pPr>
+        <w:rPr>
+          <w:rFonts w:hint="eastAsia"/>
+          <w:lang w:val="en-US" w:eastAsia="zh-CN"/>
+        </w:rPr>
+      </w:pPr>
+      <w:r>
+        <w:rPr>
+          <w:rFonts w:hint="eastAsia"/>
+          <w:lang w:val="en-US" w:eastAsia="zh-CN"/>
+        </w:rPr>
+        <w:t>3.使用npm install安装依赖包</w:t>
+      </w:r>
+    </w:p>
+    <w:p>
+      <w:pPr>
+        <w:rPr>
+          <w:rFonts w:hint="eastAsia"/>
+          <w:lang w:val="en-US" w:eastAsia="zh-CN"/>
+        </w:rPr>
+      </w:pPr>
+      <w:r>
+        <w:rPr>
+          <w:rFonts w:hint="eastAsia"/>
+          <w:lang w:val="en-US" w:eastAsia="zh-CN"/>
+        </w:rPr>
+        <w:tab/>
+      </w:r>
+      <w:r>
+        <w:rPr>
+          <w:rFonts w:hint="eastAsia"/>
+          <w:lang w:val="en-US" w:eastAsia="zh-CN"/>
+        </w:rPr>
+        <w:t>npm install</w:t>
+      </w:r>
+    </w:p>
+    <w:p>
+      <w:pPr>
+        <w:rPr>
+          <w:rFonts w:hint="eastAsia"/>
+          <w:lang w:val="en-US" w:eastAsia="zh-CN"/>
+        </w:rPr>
+      </w:pPr>
+      <w:r>
+        <w:rPr>
+          <w:rFonts w:hint="eastAsia"/>
+          <w:lang w:val="en-US" w:eastAsia="zh-CN"/>
+        </w:rPr>
+        <w:tab/>
+      </w:r>
+      <w:r>
+        <w:rPr>
+          <w:rFonts w:hint="eastAsia"/>
+          <w:lang w:val="en-US" w:eastAsia="zh-CN"/>
+        </w:rPr>
+        <w:t>这个过程是要等一会的，如果你这个过程安装失败，也不要慌张，你可以直接诶删除项目中的node_modules文件夹后，重新npm install进行安装。</w:t>
+      </w:r>
+    </w:p>
+    <w:p>
+      <w:pPr>
+        <w:rPr>
+          <w:rFonts w:hint="eastAsia"/>
+          <w:lang w:val="en-US" w:eastAsia="zh-CN"/>
+        </w:rPr>
+      </w:pPr>
+    </w:p>
+    <w:p>
+      <w:pPr>
+        <w:rPr>
+          <w:rFonts w:hint="eastAsia"/>
+          <w:lang w:val="en-US" w:eastAsia="zh-CN"/>
+        </w:rPr>
+      </w:pPr>
+      <w:r>
+        <w:rPr>
+          <w:rFonts w:hint="eastAsia"/>
+          <w:lang w:val="en-US" w:eastAsia="zh-CN"/>
+        </w:rPr>
+        <w:t>4.使用npm run dev 启动服务</w:t>
+      </w:r>
+    </w:p>
+    <w:p>
+      <w:pPr>
+        <w:rPr>
+          <w:rFonts w:hint="eastAsia"/>
+          <w:lang w:val="en-US" w:eastAsia="zh-CN"/>
+        </w:rPr>
+      </w:pPr>
+      <w:r>
+        <w:rPr>
+          <w:rFonts w:hint="eastAsia"/>
+          <w:lang w:val="en-US" w:eastAsia="zh-CN"/>
+        </w:rPr>
+        <w:tab/>
+      </w:r>
+      <w:r>
+        <w:rPr>
+          <w:rFonts w:hint="eastAsia"/>
+          <w:lang w:val="en-US" w:eastAsia="zh-CN"/>
+        </w:rPr>
+        <w:t>npm run dev</w:t>
+      </w:r>
+    </w:p>
+    <w:p>
+      <w:pPr>
+        <w:rPr>
+          <w:rFonts w:hint="eastAsia"/>
+          <w:lang w:val="en-US" w:eastAsia="zh-CN"/>
+        </w:rPr>
+      </w:pPr>
+      <w:r>
+        <w:rPr>
+          <w:rFonts w:hint="eastAsia"/>
+          <w:lang w:val="en-US" w:eastAsia="zh-CN"/>
+        </w:rPr>
+        <w:tab/>
+      </w:r>
+    </w:p>
+    <w:p>
+      <w:pPr>
+        <w:numPr>
+          <w:ilvl w:val="0"/>
+          <w:numId w:val="1"/>
+        </w:numPr>
+        <w:rPr>
+          <w:rFonts w:hint="eastAsia"/>
+          <w:lang w:val="en-US" w:eastAsia="zh-CN"/>
+        </w:rPr>
+      </w:pPr>
+      <w:r>
+        <w:rPr>
+          <w:rFonts w:hint="eastAsia"/>
+          <w:lang w:val="en-US" w:eastAsia="zh-CN"/>
+        </w:rPr>
+        <w:t>在浏览器输入 localhost:3000,可以看到结果。</w:t>
+      </w:r>
+    </w:p>
+    <w:p>
+      <w:pPr>
+        <w:numPr>
+          <w:numId w:val="0"/>
+        </w:numPr>
+        <w:rPr>
+          <w:rFonts w:hint="eastAsia"/>
+          <w:lang w:val="en-US" w:eastAsia="zh-CN"/>
+        </w:rPr>
+      </w:pPr>
+    </w:p>
+    <w:p>
+      <w:pPr>
+        <w:pStyle w:val="3"/>
+        <w:rPr>
+          <w:rFonts w:hint="eastAsia"/>
+          <w:lang w:val="en-US" w:eastAsia="zh-CN"/>
+        </w:rPr>
+      </w:pPr>
+      <w:r>
+        <w:rPr>
+          <w:rFonts w:hint="eastAsia"/>
+          <w:lang w:val="en-US" w:eastAsia="zh-CN"/>
+        </w:rPr>
+        <w:t>NuxtJS目录结构</w:t>
+      </w:r>
+    </w:p>
+    <w:p>
+      <w:pPr>
+        <w:rPr>
+          <w:rFonts w:hint="eastAsia"/>
+          <w:lang w:val="en-US" w:eastAsia="zh-CN"/>
+        </w:rPr>
+      </w:pPr>
+      <w:r>
+        <w:rPr>
+          <w:rFonts w:hint="eastAsia"/>
+          <w:lang w:val="en-US" w:eastAsia="zh-CN"/>
+        </w:rPr>
+        <w:t>Nuxt自动生产了项目目录，我们先来一个一个介绍一下。</w:t>
+      </w:r>
+    </w:p>
+    <w:p>
+      <w:pPr>
+        <w:rPr>
+          <w:rFonts w:hint="eastAsia"/>
+          <w:lang w:val="en-US" w:eastAsia="zh-CN"/>
+        </w:rPr>
+      </w:pPr>
+    </w:p>
+    <w:p>
+      <w:pPr>
+        <w:rPr>
+          <w:rFonts w:hint="eastAsia"/>
+          <w:lang w:val="en-US" w:eastAsia="zh-CN"/>
+        </w:rPr>
+      </w:pPr>
+      <w:r>
+        <w:rPr>
+          <w:rFonts w:hint="eastAsia"/>
+          <w:lang w:val="en-US" w:eastAsia="zh-CN"/>
+        </w:rPr>
+        <w:t>|-- .nuxt              // Nuxt自动生成，临时的用于编辑的文件，build</w:t>
+      </w:r>
+    </w:p>
+    <w:p>
+      <w:pPr>
+        <w:rPr>
+          <w:rFonts w:hint="eastAsia"/>
+          <w:lang w:val="en-US" w:eastAsia="zh-CN"/>
+        </w:rPr>
+      </w:pPr>
+      <w:r>
+        <w:rPr>
+          <w:rFonts w:hint="eastAsia"/>
+          <w:lang w:val="en-US" w:eastAsia="zh-CN"/>
+        </w:rPr>
+        <w:t>|-- assets             // 用于组织未编译的静态资源入LESS、SASS 或 JavaScript</w:t>
+      </w:r>
+    </w:p>
+    <w:p>
+      <w:pPr>
+        <w:rPr>
+          <w:rFonts w:hint="eastAsia"/>
+          <w:lang w:val="en-US" w:eastAsia="zh-CN"/>
+        </w:rPr>
+      </w:pPr>
+      <w:r>
+        <w:rPr>
+          <w:rFonts w:hint="eastAsia"/>
+          <w:lang w:val="en-US" w:eastAsia="zh-CN"/>
+        </w:rPr>
+        <w:t>|-- components        // 用于自己编写的Vue组件，比如滚动组件，日历组件，分页组件</w:t>
+      </w:r>
+    </w:p>
+    <w:p>
+      <w:pPr>
+        <w:rPr>
+          <w:rFonts w:hint="eastAsia"/>
+          <w:lang w:val="en-US" w:eastAsia="zh-CN"/>
+        </w:rPr>
+      </w:pPr>
+      <w:r>
+        <w:rPr>
+          <w:rFonts w:hint="eastAsia"/>
+          <w:lang w:val="en-US" w:eastAsia="zh-CN"/>
+        </w:rPr>
+        <w:t>|-- layouts            // 布局目录，用于组织应用的布局组件，不可更改。</w:t>
+      </w:r>
+    </w:p>
+    <w:p>
+      <w:pPr>
+        <w:rPr>
+          <w:rFonts w:hint="eastAsia"/>
+          <w:lang w:val="en-US" w:eastAsia="zh-CN"/>
+        </w:rPr>
+      </w:pPr>
+      <w:r>
+        <w:rPr>
+          <w:rFonts w:hint="eastAsia"/>
+          <w:lang w:val="en-US" w:eastAsia="zh-CN"/>
+        </w:rPr>
+        <w:t>|-- middleware        // 用于存放中间件</w:t>
+      </w:r>
+    </w:p>
+    <w:p>
+      <w:pPr>
+        <w:rPr>
+          <w:rFonts w:hint="eastAsia"/>
+          <w:lang w:val="en-US" w:eastAsia="zh-CN"/>
+        </w:rPr>
+      </w:pPr>
+      <w:r>
+        <w:rPr>
+          <w:rFonts w:hint="eastAsia"/>
+          <w:lang w:val="en-US" w:eastAsia="zh-CN"/>
+        </w:rPr>
+        <w:t>|-- pages             // 用于存放写的页面，我们主要的工作区域</w:t>
+      </w:r>
+    </w:p>
+    <w:p>
+      <w:pPr>
+        <w:rPr>
+          <w:rFonts w:hint="eastAsia"/>
+          <w:lang w:val="en-US" w:eastAsia="zh-CN"/>
+        </w:rPr>
+      </w:pPr>
+      <w:r>
+        <w:rPr>
+          <w:rFonts w:hint="eastAsia"/>
+          <w:lang w:val="en-US" w:eastAsia="zh-CN"/>
+        </w:rPr>
+        <w:t>|-- plugins            // 用于存放JavaScript插件的地方</w:t>
+      </w:r>
+    </w:p>
+    <w:p>
+      <w:pPr>
+        <w:rPr>
+          <w:rFonts w:hint="eastAsia"/>
+          <w:lang w:val="en-US" w:eastAsia="zh-CN"/>
+        </w:rPr>
+      </w:pPr>
+      <w:r>
+        <w:rPr>
+          <w:rFonts w:hint="eastAsia"/>
+          <w:lang w:val="en-US" w:eastAsia="zh-CN"/>
+        </w:rPr>
+        <w:t>|-- static              // 用于存放静态资源文件，比如图片</w:t>
+      </w:r>
+    </w:p>
+    <w:p>
+      <w:pPr>
+        <w:rPr>
+          <w:rFonts w:hint="eastAsia"/>
+          <w:lang w:val="en-US" w:eastAsia="zh-CN"/>
+        </w:rPr>
+      </w:pPr>
+      <w:r>
+        <w:rPr>
+          <w:rFonts w:hint="eastAsia"/>
+          <w:lang w:val="en-US" w:eastAsia="zh-CN"/>
+        </w:rPr>
+        <w:t>|-- store              // 用于组织应用的Vuex 状态管理。</w:t>
+      </w:r>
+    </w:p>
+    <w:p>
+      <w:pPr>
+        <w:rPr>
+          <w:rFonts w:hint="eastAsia"/>
+          <w:lang w:val="en-US" w:eastAsia="zh-CN"/>
+        </w:rPr>
+      </w:pPr>
+      <w:r>
+        <w:rPr>
+          <w:rFonts w:hint="eastAsia"/>
+          <w:lang w:val="en-US" w:eastAsia="zh-CN"/>
+        </w:rPr>
+        <w:t>|-- .editorconfig        // 开发工具格式配置</w:t>
+      </w:r>
+    </w:p>
+    <w:p>
+      <w:pPr>
+        <w:rPr>
+          <w:rFonts w:hint="eastAsia"/>
+          <w:lang w:val="en-US" w:eastAsia="zh-CN"/>
+        </w:rPr>
+      </w:pPr>
+      <w:r>
+        <w:rPr>
+          <w:rFonts w:hint="eastAsia"/>
+          <w:lang w:val="en-US" w:eastAsia="zh-CN"/>
+        </w:rPr>
+        <w:t>|-- .eslintrc.js          // ESLint的配置文件，用于检查代码格式</w:t>
+      </w:r>
+    </w:p>
+    <w:p>
+      <w:pPr>
+        <w:rPr>
+          <w:rFonts w:hint="eastAsia"/>
+          <w:lang w:val="en-US" w:eastAsia="zh-CN"/>
+        </w:rPr>
+      </w:pPr>
+      <w:r>
+        <w:rPr>
+          <w:rFonts w:hint="eastAsia"/>
+          <w:lang w:val="en-US" w:eastAsia="zh-CN"/>
+        </w:rPr>
+        <w:t>|-- .gitignore           // 配置git不上传的文件</w:t>
+      </w:r>
+    </w:p>
+    <w:p>
+      <w:pPr>
+        <w:rPr>
+          <w:rFonts w:hint="eastAsia"/>
+          <w:lang w:val="en-US" w:eastAsia="zh-CN"/>
+        </w:rPr>
+      </w:pPr>
+      <w:r>
+        <w:rPr>
+          <w:rFonts w:hint="eastAsia"/>
+          <w:lang w:val="en-US" w:eastAsia="zh-CN"/>
+        </w:rPr>
+        <w:t>|-- nuxt.config.json      // 用于组织Nuxt.js应用的个性化配置，已覆盖默认配置</w:t>
+      </w:r>
+    </w:p>
+    <w:p>
+      <w:pPr>
+        <w:rPr>
+          <w:rFonts w:hint="eastAsia"/>
+          <w:lang w:val="en-US" w:eastAsia="zh-CN"/>
+        </w:rPr>
+      </w:pPr>
+      <w:r>
+        <w:rPr>
+          <w:rFonts w:hint="eastAsia"/>
+          <w:lang w:val="en-US" w:eastAsia="zh-CN"/>
+        </w:rPr>
+        <w:t>|-- package-lock.json     //用于帮助package的统一性设置的，yarn也有相同的操作</w:t>
+      </w:r>
+    </w:p>
+    <w:p>
+      <w:pPr>
+        <w:rPr>
+          <w:rFonts w:hint="eastAsia"/>
+          <w:lang w:val="en-US" w:eastAsia="zh-CN"/>
+        </w:rPr>
+      </w:pPr>
+      <w:r>
+        <w:rPr>
+          <w:rFonts w:hint="eastAsia"/>
+          <w:lang w:val="en-US" w:eastAsia="zh-CN"/>
+        </w:rPr>
+        <w:t>|-- package-lock.json     // 用于帮助package的统一性设置的，yarn也有相同的操作</w:t>
+      </w:r>
+    </w:p>
+    <w:p>
+      <w:pPr>
+        <w:rPr>
+          <w:rFonts w:hint="eastAsia"/>
+          <w:lang w:val="en-US" w:eastAsia="zh-CN"/>
+        </w:rPr>
+      </w:pPr>
+      <w:r>
+        <w:rPr>
+          <w:rFonts w:hint="eastAsia"/>
+          <w:lang w:val="en-US" w:eastAsia="zh-CN"/>
+        </w:rPr>
+        <w:t>|-- package.json         // npm包管理配置文件</w:t>
+      </w:r>
+    </w:p>
+    <w:p>
+      <w:pPr>
+        <w:rPr>
+          <w:rFonts w:hint="eastAsia"/>
+          <w:lang w:val="en-US" w:eastAsia="zh-CN"/>
+        </w:rPr>
+      </w:pPr>
+    </w:p>
+    <w:p>
+      <w:pPr>
+        <w:pStyle w:val="3"/>
+        <w:rPr>
+          <w:rFonts w:hint="eastAsia"/>
+          <w:lang w:val="en-US" w:eastAsia="zh-CN"/>
+        </w:rPr>
+      </w:pPr>
+      <w:r>
+        <w:rPr>
+          <w:rFonts w:hint="eastAsia"/>
+          <w:lang w:val="en-US" w:eastAsia="zh-CN"/>
+        </w:rPr>
+        <w:t>Nuxt常用配置项</w:t>
+      </w:r>
+    </w:p>
+    <w:p>
+      <w:pPr>
+        <w:rPr>
+          <w:rFonts w:hint="eastAsia"/>
+          <w:lang w:val="en-US" w:eastAsia="zh-CN"/>
+        </w:rPr>
+      </w:pPr>
+      <w:r>
+        <w:rPr>
+          <w:rFonts w:hint="eastAsia"/>
+          <w:lang w:val="en-US" w:eastAsia="zh-CN"/>
+        </w:rPr>
+        <w:t>配置IP和端口：</w:t>
+      </w:r>
+    </w:p>
+    <w:p>
+      <w:pPr>
+        <w:rPr>
+          <w:rFonts w:hint="eastAsia"/>
+          <w:lang w:val="en-US" w:eastAsia="zh-CN"/>
+        </w:rPr>
+      </w:pPr>
+    </w:p>
+    <w:p>
+      <w:pPr>
+        <w:rPr>
+          <w:rFonts w:hint="eastAsia"/>
+          <w:lang w:val="en-US" w:eastAsia="zh-CN"/>
+        </w:rPr>
+      </w:pPr>
+      <w:r>
+        <w:rPr>
+          <w:rFonts w:hint="eastAsia"/>
+          <w:lang w:val="en-US" w:eastAsia="zh-CN"/>
+        </w:rPr>
+        <w:t>开发中经常会遇到端口被占用或者指定IP的情况。我们需要在根目录下的package.json里对config项进行配置。比如现在我们想把IP配置成127.0.0.1，端口设置1818。</w:t>
+      </w:r>
+    </w:p>
+    <w:p>
+      <w:pPr>
+        <w:rPr>
+          <w:rFonts w:hint="eastAsia"/>
+          <w:lang w:val="en-US" w:eastAsia="zh-CN"/>
+        </w:rPr>
+      </w:pPr>
+      <w:r>
+        <w:rPr>
+          <w:rFonts w:hint="eastAsia"/>
+          <w:lang w:val="en-US" w:eastAsia="zh-CN"/>
+        </w:rPr>
+        <w:t>/package.json</w:t>
+      </w:r>
+    </w:p>
+    <w:p>
+      <w:pPr>
+        <w:rPr>
+          <w:rFonts w:hint="eastAsia"/>
+          <w:lang w:val="en-US" w:eastAsia="zh-CN"/>
+        </w:rPr>
+      </w:pPr>
+      <w:r>
+        <w:rPr>
+          <w:rFonts w:hint="eastAsia"/>
+          <w:lang w:val="en-US" w:eastAsia="zh-CN"/>
+        </w:rPr>
+        <w:t xml:space="preserve">  "config":{</w:t>
+      </w:r>
+    </w:p>
+    <w:p>
+      <w:pPr>
+        <w:rPr>
+          <w:rFonts w:hint="eastAsia"/>
+          <w:lang w:val="en-US" w:eastAsia="zh-CN"/>
+        </w:rPr>
+      </w:pPr>
+      <w:r>
+        <w:rPr>
+          <w:rFonts w:hint="eastAsia"/>
+          <w:lang w:val="en-US" w:eastAsia="zh-CN"/>
+        </w:rPr>
+        <w:t xml:space="preserve">    "nuxt":{</w:t>
+      </w:r>
+    </w:p>
+    <w:p>
+      <w:pPr>
+        <w:rPr>
+          <w:rFonts w:hint="eastAsia"/>
+          <w:lang w:val="en-US" w:eastAsia="zh-CN"/>
+        </w:rPr>
+      </w:pPr>
+      <w:r>
+        <w:rPr>
+          <w:rFonts w:hint="eastAsia"/>
+          <w:lang w:val="en-US" w:eastAsia="zh-CN"/>
+        </w:rPr>
+        <w:t xml:space="preserve">      "host":"127.0.0.1",</w:t>
+      </w:r>
+    </w:p>
+    <w:p>
+      <w:pPr>
+        <w:rPr>
+          <w:rFonts w:hint="eastAsia"/>
+          <w:lang w:val="en-US" w:eastAsia="zh-CN"/>
+        </w:rPr>
+      </w:pPr>
+      <w:r>
+        <w:rPr>
+          <w:rFonts w:hint="eastAsia"/>
+          <w:lang w:val="en-US" w:eastAsia="zh-CN"/>
+        </w:rPr>
+        <w:t xml:space="preserve">      "port":"1818"</w:t>
+      </w:r>
+    </w:p>
+    <w:p>
+      <w:pPr>
+        <w:rPr>
+          <w:rFonts w:hint="eastAsia"/>
+          <w:lang w:val="en-US" w:eastAsia="zh-CN"/>
+        </w:rPr>
+      </w:pPr>
+      <w:r>
+        <w:rPr>
+          <w:rFonts w:hint="eastAsia"/>
+          <w:lang w:val="en-US" w:eastAsia="zh-CN"/>
+        </w:rPr>
+        <w:t xml:space="preserve">    }</w:t>
+      </w:r>
+    </w:p>
+    <w:p>
+      <w:pPr>
+        <w:rPr>
+          <w:rFonts w:hint="eastAsia"/>
+          <w:lang w:val="en-US" w:eastAsia="zh-CN"/>
+        </w:rPr>
+      </w:pPr>
+      <w:r>
+        <w:rPr>
+          <w:rFonts w:hint="eastAsia"/>
+          <w:lang w:val="en-US" w:eastAsia="zh-CN"/>
+        </w:rPr>
+        <w:t xml:space="preserve">  },</w:t>
+      </w:r>
+    </w:p>
+    <w:p>
+      <w:pPr>
+        <w:rPr>
+          <w:rFonts w:hint="eastAsia"/>
+          <w:lang w:val="en-US" w:eastAsia="zh-CN"/>
+        </w:rPr>
+      </w:pPr>
+      <w:r>
+        <w:rPr>
+          <w:rFonts w:hint="eastAsia"/>
+          <w:lang w:val="en-US" w:eastAsia="zh-CN"/>
+        </w:rPr>
+        <w:t>配置好后，我们在终端中输入npm run dev，然后你会看到服务地址改为了127.0.0.1:1818.</w:t>
+      </w:r>
+    </w:p>
+    <w:p>
+      <w:pPr>
+        <w:rPr>
+          <w:rFonts w:hint="eastAsia"/>
+          <w:lang w:val="en-US" w:eastAsia="zh-CN"/>
+        </w:rPr>
+      </w:pPr>
+    </w:p>
+    <w:p>
+      <w:pPr>
+        <w:rPr>
+          <w:rFonts w:hint="eastAsia"/>
+          <w:lang w:val="en-US" w:eastAsia="zh-CN"/>
+        </w:rPr>
+      </w:pPr>
+      <w:r>
+        <w:rPr>
+          <w:rFonts w:hint="eastAsia"/>
+          <w:lang w:val="en-US" w:eastAsia="zh-CN"/>
+        </w:rPr>
+        <w:t>配置全局CSS</w:t>
+      </w:r>
+    </w:p>
+    <w:p>
+      <w:pPr>
+        <w:rPr>
+          <w:rFonts w:hint="eastAsia"/>
+          <w:lang w:val="en-US" w:eastAsia="zh-CN"/>
+        </w:rPr>
+      </w:pPr>
+    </w:p>
+    <w:p>
+      <w:pPr>
+        <w:rPr>
+          <w:rFonts w:hint="eastAsia"/>
+          <w:lang w:val="en-US" w:eastAsia="zh-CN"/>
+        </w:rPr>
+      </w:pPr>
+      <w:r>
+        <w:rPr>
+          <w:rFonts w:hint="eastAsia"/>
+          <w:lang w:val="en-US" w:eastAsia="zh-CN"/>
+        </w:rPr>
+        <w:tab/>
+      </w:r>
+      <w:r>
+        <w:rPr>
+          <w:rFonts w:hint="eastAsia"/>
+          <w:lang w:val="en-US" w:eastAsia="zh-CN"/>
+        </w:rPr>
+        <w:t>在开发多页项目时，都会定义一个全局的CSS来初始化我们的页面渲染，比如把padding和margin设置成0，网上也有非常出名的开源css文件normailze.css。要定义这些配置，需要在nuxt.config.js里进行操作。</w:t>
+      </w:r>
+    </w:p>
+    <w:p>
+      <w:pPr>
+        <w:rPr>
+          <w:rFonts w:hint="eastAsia"/>
+          <w:lang w:val="en-US" w:eastAsia="zh-CN"/>
+        </w:rPr>
+      </w:pPr>
+      <w:r>
+        <w:rPr>
+          <w:rFonts w:hint="eastAsia"/>
+          <w:lang w:val="en-US" w:eastAsia="zh-CN"/>
+        </w:rPr>
+        <w:tab/>
+      </w:r>
+      <w:r>
+        <w:rPr>
+          <w:rFonts w:hint="eastAsia"/>
+          <w:lang w:val="en-US" w:eastAsia="zh-CN"/>
+        </w:rPr>
+        <w:t>比如现在我们要把页面字体设置为红色，就可以在assets/css/normailze.css文件，然后把字体设置为红色。</w:t>
+      </w:r>
+    </w:p>
+    <w:p>
+      <w:pPr>
+        <w:rPr>
+          <w:rFonts w:hint="eastAsia"/>
+          <w:lang w:val="en-US" w:eastAsia="zh-CN"/>
+        </w:rPr>
+      </w:pPr>
+    </w:p>
+    <w:p>
+      <w:pPr>
+        <w:rPr>
+          <w:rFonts w:hint="eastAsia"/>
+          <w:lang w:val="en-US" w:eastAsia="zh-CN"/>
+        </w:rPr>
+      </w:pPr>
+      <w:r>
+        <w:rPr>
+          <w:rFonts w:hint="eastAsia"/>
+          <w:lang w:val="en-US" w:eastAsia="zh-CN"/>
+        </w:rPr>
+        <w:t>/assets/css/normailze.css</w:t>
+      </w:r>
+    </w:p>
+    <w:p>
+      <w:pPr>
+        <w:rPr>
+          <w:rFonts w:hint="eastAsia"/>
+          <w:lang w:val="en-US" w:eastAsia="zh-CN"/>
+        </w:rPr>
+      </w:pPr>
+    </w:p>
+    <w:p>
+      <w:pPr>
+        <w:rPr>
+          <w:rFonts w:hint="eastAsia"/>
+          <w:lang w:val="en-US" w:eastAsia="zh-CN"/>
+        </w:rPr>
+      </w:pPr>
+    </w:p>
+    <w:p>
+      <w:pPr>
+        <w:rPr>
+          <w:rFonts w:hint="eastAsia"/>
+          <w:lang w:val="en-US" w:eastAsia="zh-CN"/>
+        </w:rPr>
+      </w:pPr>
+      <w:r>
+        <w:rPr>
+          <w:rFonts w:hint="eastAsia"/>
+          <w:lang w:val="en-US" w:eastAsia="zh-CN"/>
+        </w:rPr>
+        <w:t>html{</w:t>
+      </w:r>
+    </w:p>
+    <w:p>
+      <w:pPr>
+        <w:rPr>
+          <w:rFonts w:hint="eastAsia"/>
+          <w:lang w:val="en-US" w:eastAsia="zh-CN"/>
+        </w:rPr>
+      </w:pPr>
+      <w:r>
+        <w:rPr>
+          <w:rFonts w:hint="eastAsia"/>
+          <w:lang w:val="en-US" w:eastAsia="zh-CN"/>
+        </w:rPr>
+        <w:t xml:space="preserve">    color:red;</w:t>
+      </w:r>
+    </w:p>
+    <w:p>
+      <w:pPr>
+        <w:rPr>
+          <w:rFonts w:hint="eastAsia"/>
+          <w:lang w:val="en-US" w:eastAsia="zh-CN"/>
+        </w:rPr>
+      </w:pPr>
+      <w:r>
+        <w:rPr>
+          <w:rFonts w:hint="eastAsia"/>
+          <w:lang w:val="en-US" w:eastAsia="zh-CN"/>
+        </w:rPr>
+        <w:t>}</w:t>
+      </w:r>
+    </w:p>
+    <w:p>
+      <w:pPr>
+        <w:rPr>
+          <w:rFonts w:hint="eastAsia"/>
+          <w:lang w:val="en-US" w:eastAsia="zh-CN"/>
+        </w:rPr>
+      </w:pPr>
+    </w:p>
+    <w:p>
+      <w:pPr>
+        <w:rPr>
+          <w:rFonts w:hint="eastAsia"/>
+          <w:lang w:val="en-US" w:eastAsia="zh-CN"/>
+        </w:rPr>
+      </w:pPr>
+      <w:r>
+        <w:rPr>
+          <w:rFonts w:hint="eastAsia"/>
+          <w:lang w:val="en-US" w:eastAsia="zh-CN"/>
+        </w:rPr>
+        <w:t>/nuxt.config.js</w:t>
+      </w:r>
+    </w:p>
+    <w:p>
+      <w:pPr>
+        <w:rPr>
+          <w:rFonts w:hint="eastAsia"/>
+          <w:lang w:val="en-US" w:eastAsia="zh-CN"/>
+        </w:rPr>
+      </w:pPr>
+    </w:p>
+    <w:p>
+      <w:pPr>
+        <w:rPr>
+          <w:rFonts w:hint="eastAsia"/>
+          <w:lang w:val="en-US" w:eastAsia="zh-CN"/>
+        </w:rPr>
+      </w:pPr>
+      <w:r>
+        <w:rPr>
+          <w:rFonts w:hint="eastAsia"/>
+          <w:lang w:val="en-US" w:eastAsia="zh-CN"/>
+        </w:rPr>
+        <w:t>css:['~assets/css/normailze.css'],</w:t>
+      </w:r>
+    </w:p>
+    <w:p>
+      <w:pPr>
+        <w:rPr>
+          <w:rFonts w:hint="eastAsia"/>
+          <w:lang w:val="en-US" w:eastAsia="zh-CN"/>
+        </w:rPr>
+      </w:pPr>
+    </w:p>
+    <w:p>
+      <w:pPr>
+        <w:rPr>
+          <w:rFonts w:hint="eastAsia"/>
+          <w:lang w:val="en-US" w:eastAsia="zh-CN"/>
+        </w:rPr>
+      </w:pPr>
+      <w:r>
+        <w:rPr>
+          <w:rFonts w:hint="eastAsia"/>
+          <w:lang w:val="en-US" w:eastAsia="zh-CN"/>
+        </w:rPr>
+        <w:t>设置好后，在终端输入npm run dev 。然后你会发现字体已经变成了红色。</w:t>
+      </w:r>
+    </w:p>
+    <w:p>
+      <w:pPr>
+        <w:rPr>
+          <w:rFonts w:hint="eastAsia"/>
+          <w:lang w:val="en-US" w:eastAsia="zh-CN"/>
+        </w:rPr>
+      </w:pPr>
+    </w:p>
+    <w:p>
+      <w:pPr>
+        <w:rPr>
+          <w:rFonts w:hint="eastAsia"/>
+          <w:lang w:val="en-US" w:eastAsia="zh-CN"/>
+        </w:rPr>
+      </w:pPr>
+      <w:r>
+        <w:rPr>
+          <w:rFonts w:hint="eastAsia"/>
+          <w:lang w:val="en-US" w:eastAsia="zh-CN"/>
+        </w:rPr>
+        <w:t>配置webpack的loader</w:t>
+      </w:r>
+    </w:p>
+    <w:p>
+      <w:pPr>
+        <w:rPr>
+          <w:rFonts w:hint="eastAsia"/>
+          <w:lang w:val="en-US" w:eastAsia="zh-CN"/>
+        </w:rPr>
+      </w:pPr>
+    </w:p>
+    <w:p>
+      <w:pPr>
+        <w:rPr>
+          <w:rFonts w:hint="eastAsia"/>
+          <w:lang w:val="en-US" w:eastAsia="zh-CN"/>
+        </w:rPr>
+      </w:pPr>
+      <w:r>
+        <w:rPr>
+          <w:rFonts w:hint="eastAsia"/>
+          <w:lang w:val="en-US" w:eastAsia="zh-CN"/>
+        </w:rPr>
+        <w:t>在nuxt.config.js里是可以对webpack的基本配置进行覆盖的，比如现在我们要配置一个url-loader来进行小图片的64位打包。就可以在nuxt.config.js的build选项里进行配置。</w:t>
+      </w:r>
+    </w:p>
+    <w:p>
+      <w:pPr>
+        <w:rPr>
+          <w:rFonts w:hint="eastAsia"/>
+          <w:lang w:val="en-US" w:eastAsia="zh-CN"/>
+        </w:rPr>
+      </w:pPr>
+    </w:p>
+    <w:p>
+      <w:pPr>
+        <w:rPr>
+          <w:rFonts w:hint="eastAsia"/>
+          <w:lang w:val="en-US" w:eastAsia="zh-CN"/>
+        </w:rPr>
+      </w:pPr>
+      <w:r>
+        <w:rPr>
+          <w:rFonts w:hint="eastAsia"/>
+          <w:lang w:val="en-US" w:eastAsia="zh-CN"/>
+        </w:rPr>
+        <w:t>build: {</w:t>
+      </w:r>
+    </w:p>
+    <w:p>
+      <w:pPr>
+        <w:rPr>
+          <w:rFonts w:hint="eastAsia"/>
+          <w:lang w:val="en-US" w:eastAsia="zh-CN"/>
+        </w:rPr>
+      </w:pPr>
+      <w:r>
+        <w:rPr>
+          <w:rFonts w:hint="eastAsia"/>
+          <w:lang w:val="en-US" w:eastAsia="zh-CN"/>
+        </w:rPr>
+        <w:t xml:space="preserve">    loaders:[</w:t>
+      </w:r>
+    </w:p>
+    <w:p>
+      <w:pPr>
+        <w:rPr>
+          <w:rFonts w:hint="eastAsia"/>
+          <w:lang w:val="en-US" w:eastAsia="zh-CN"/>
+        </w:rPr>
+      </w:pPr>
+      <w:r>
+        <w:rPr>
+          <w:rFonts w:hint="eastAsia"/>
+          <w:lang w:val="en-US" w:eastAsia="zh-CN"/>
+        </w:rPr>
+        <w:t xml:space="preserve">      {</w:t>
+      </w:r>
+    </w:p>
+    <w:p>
+      <w:pPr>
+        <w:rPr>
+          <w:rFonts w:hint="eastAsia"/>
+          <w:lang w:val="en-US" w:eastAsia="zh-CN"/>
+        </w:rPr>
+      </w:pPr>
+      <w:r>
+        <w:rPr>
+          <w:rFonts w:hint="eastAsia"/>
+          <w:lang w:val="en-US" w:eastAsia="zh-CN"/>
+        </w:rPr>
+        <w:t xml:space="preserve">        test:/\.(png|jpe?g|gif|svg)$/,</w:t>
+      </w:r>
+    </w:p>
+    <w:p>
+      <w:pPr>
+        <w:rPr>
+          <w:rFonts w:hint="eastAsia"/>
+          <w:lang w:val="en-US" w:eastAsia="zh-CN"/>
+        </w:rPr>
+      </w:pPr>
+      <w:r>
+        <w:rPr>
+          <w:rFonts w:hint="eastAsia"/>
+          <w:lang w:val="en-US" w:eastAsia="zh-CN"/>
+        </w:rPr>
+        <w:t xml:space="preserve">        loader:"url-loader",</w:t>
+      </w:r>
+    </w:p>
+    <w:p>
+      <w:pPr>
+        <w:rPr>
+          <w:rFonts w:hint="eastAsia"/>
+          <w:lang w:val="en-US" w:eastAsia="zh-CN"/>
+        </w:rPr>
+      </w:pPr>
+      <w:r>
+        <w:rPr>
+          <w:rFonts w:hint="eastAsia"/>
+          <w:lang w:val="en-US" w:eastAsia="zh-CN"/>
+        </w:rPr>
+        <w:t xml:space="preserve">        query:{</w:t>
+      </w:r>
+    </w:p>
+    <w:p>
+      <w:pPr>
+        <w:rPr>
+          <w:rFonts w:hint="eastAsia"/>
+          <w:lang w:val="en-US" w:eastAsia="zh-CN"/>
+        </w:rPr>
+      </w:pPr>
+      <w:r>
+        <w:rPr>
+          <w:rFonts w:hint="eastAsia"/>
+          <w:lang w:val="en-US" w:eastAsia="zh-CN"/>
+        </w:rPr>
+        <w:t xml:space="preserve">          limit:10000,</w:t>
+      </w:r>
+    </w:p>
+    <w:p>
+      <w:pPr>
+        <w:rPr>
+          <w:rFonts w:hint="eastAsia"/>
+          <w:lang w:val="en-US" w:eastAsia="zh-CN"/>
+        </w:rPr>
+      </w:pPr>
+      <w:r>
+        <w:rPr>
+          <w:rFonts w:hint="eastAsia"/>
+          <w:lang w:val="en-US" w:eastAsia="zh-CN"/>
+        </w:rPr>
+        <w:t xml:space="preserve">          name:'img/[name].[hash].[ext]'</w:t>
+      </w:r>
+    </w:p>
+    <w:p>
+      <w:pPr>
+        <w:rPr>
+          <w:rFonts w:hint="eastAsia"/>
+          <w:lang w:val="en-US" w:eastAsia="zh-CN"/>
+        </w:rPr>
+      </w:pPr>
+      <w:r>
+        <w:rPr>
+          <w:rFonts w:hint="eastAsia"/>
+          <w:lang w:val="en-US" w:eastAsia="zh-CN"/>
+        </w:rPr>
+        <w:t xml:space="preserve">        }</w:t>
+      </w:r>
+    </w:p>
+    <w:p>
+      <w:pPr>
+        <w:rPr>
+          <w:rFonts w:hint="eastAsia"/>
+          <w:lang w:val="en-US" w:eastAsia="zh-CN"/>
+        </w:rPr>
+      </w:pPr>
+      <w:r>
+        <w:rPr>
+          <w:rFonts w:hint="eastAsia"/>
+          <w:lang w:val="en-US" w:eastAsia="zh-CN"/>
+        </w:rPr>
+        <w:t xml:space="preserve">      }</w:t>
+      </w:r>
+    </w:p>
+    <w:p>
+      <w:pPr>
+        <w:rPr>
+          <w:rFonts w:hint="eastAsia"/>
+          <w:lang w:val="en-US" w:eastAsia="zh-CN"/>
+        </w:rPr>
+      </w:pPr>
+      <w:r>
+        <w:rPr>
+          <w:rFonts w:hint="eastAsia"/>
+          <w:lang w:val="en-US" w:eastAsia="zh-CN"/>
+        </w:rPr>
+        <w:t xml:space="preserve">    ],</w:t>
+      </w:r>
+    </w:p>
+    <w:p>
+      <w:pPr>
+        <w:rPr>
+          <w:rFonts w:hint="eastAsia"/>
+          <w:lang w:val="en-US" w:eastAsia="zh-CN"/>
+        </w:rPr>
+      </w:pPr>
+    </w:p>
+    <w:p>
+      <w:pPr>
+        <w:rPr>
+          <w:rFonts w:hint="eastAsia"/>
+          <w:lang w:val="en-US" w:eastAsia="zh-CN"/>
+        </w:rPr>
+      </w:pPr>
+      <w:r>
+        <w:rPr>
+          <w:rFonts w:hint="eastAsia"/>
+          <w:lang w:val="en-US" w:eastAsia="zh-CN"/>
+        </w:rPr>
+        <w:t xml:space="preserve">    /*</w:t>
+      </w:r>
+    </w:p>
+    <w:p>
+      <w:pPr>
+        <w:rPr>
+          <w:rFonts w:hint="eastAsia"/>
+          <w:lang w:val="en-US" w:eastAsia="zh-CN"/>
+        </w:rPr>
+      </w:pPr>
+      <w:r>
+        <w:rPr>
+          <w:rFonts w:hint="eastAsia"/>
+          <w:lang w:val="en-US" w:eastAsia="zh-CN"/>
+        </w:rPr>
+        <w:t xml:space="preserve">    ** Run ESLint on save</w:t>
+      </w:r>
+    </w:p>
+    <w:p>
+      <w:pPr>
+        <w:rPr>
+          <w:rFonts w:hint="eastAsia"/>
+          <w:lang w:val="en-US" w:eastAsia="zh-CN"/>
+        </w:rPr>
+      </w:pPr>
+      <w:r>
+        <w:rPr>
+          <w:rFonts w:hint="eastAsia"/>
+          <w:lang w:val="en-US" w:eastAsia="zh-CN"/>
+        </w:rPr>
+        <w:t xml:space="preserve">    */</w:t>
+      </w:r>
+    </w:p>
+    <w:p>
+      <w:pPr>
+        <w:rPr>
+          <w:rFonts w:hint="eastAsia"/>
+          <w:lang w:val="en-US" w:eastAsia="zh-CN"/>
+        </w:rPr>
+      </w:pPr>
+      <w:r>
+        <w:rPr>
+          <w:rFonts w:hint="eastAsia"/>
+          <w:lang w:val="en-US" w:eastAsia="zh-CN"/>
+        </w:rPr>
+        <w:t xml:space="preserve">    extend (config, { isDev, isClient }) {</w:t>
+      </w:r>
+    </w:p>
+    <w:p>
+      <w:pPr>
+        <w:rPr>
+          <w:rFonts w:hint="eastAsia"/>
+          <w:lang w:val="en-US" w:eastAsia="zh-CN"/>
+        </w:rPr>
+      </w:pPr>
+      <w:r>
+        <w:rPr>
+          <w:rFonts w:hint="eastAsia"/>
+          <w:lang w:val="en-US" w:eastAsia="zh-CN"/>
+        </w:rPr>
+        <w:t xml:space="preserve">      if (isDev &amp;&amp; isClient) {</w:t>
+      </w:r>
+    </w:p>
+    <w:p>
+      <w:pPr>
+        <w:rPr>
+          <w:rFonts w:hint="eastAsia"/>
+          <w:lang w:val="en-US" w:eastAsia="zh-CN"/>
+        </w:rPr>
+      </w:pPr>
+      <w:r>
+        <w:rPr>
+          <w:rFonts w:hint="eastAsia"/>
+          <w:lang w:val="en-US" w:eastAsia="zh-CN"/>
+        </w:rPr>
+        <w:t xml:space="preserve">        config.module.rules.push({</w:t>
+      </w:r>
+    </w:p>
+    <w:p>
+      <w:pPr>
+        <w:rPr>
+          <w:rFonts w:hint="eastAsia"/>
+          <w:lang w:val="en-US" w:eastAsia="zh-CN"/>
+        </w:rPr>
+      </w:pPr>
+      <w:r>
+        <w:rPr>
+          <w:rFonts w:hint="eastAsia"/>
+          <w:lang w:val="en-US" w:eastAsia="zh-CN"/>
+        </w:rPr>
+        <w:t xml:space="preserve">          enforce: 'pre',</w:t>
+      </w:r>
+    </w:p>
+    <w:p>
+      <w:pPr>
+        <w:rPr>
+          <w:rFonts w:hint="eastAsia"/>
+          <w:lang w:val="en-US" w:eastAsia="zh-CN"/>
+        </w:rPr>
+      </w:pPr>
+      <w:r>
+        <w:rPr>
+          <w:rFonts w:hint="eastAsia"/>
+          <w:lang w:val="en-US" w:eastAsia="zh-CN"/>
+        </w:rPr>
+        <w:t xml:space="preserve">          test: /\.(js|vue)$/,</w:t>
+      </w:r>
+    </w:p>
+    <w:p>
+      <w:pPr>
+        <w:rPr>
+          <w:rFonts w:hint="eastAsia"/>
+          <w:lang w:val="en-US" w:eastAsia="zh-CN"/>
+        </w:rPr>
+      </w:pPr>
+      <w:r>
+        <w:rPr>
+          <w:rFonts w:hint="eastAsia"/>
+          <w:lang w:val="en-US" w:eastAsia="zh-CN"/>
+        </w:rPr>
+        <w:t xml:space="preserve">          loader: 'eslint-loader',</w:t>
+      </w:r>
+    </w:p>
+    <w:p>
+      <w:pPr>
+        <w:rPr>
+          <w:rFonts w:hint="eastAsia"/>
+          <w:lang w:val="en-US" w:eastAsia="zh-CN"/>
+        </w:rPr>
+      </w:pPr>
+      <w:r>
+        <w:rPr>
+          <w:rFonts w:hint="eastAsia"/>
+          <w:lang w:val="en-US" w:eastAsia="zh-CN"/>
+        </w:rPr>
+        <w:t xml:space="preserve">          exclude: /(node_modules)/</w:t>
+      </w:r>
+    </w:p>
+    <w:p>
+      <w:pPr>
+        <w:rPr>
+          <w:rFonts w:hint="eastAsia"/>
+          <w:lang w:val="en-US" w:eastAsia="zh-CN"/>
+        </w:rPr>
+      </w:pPr>
+      <w:r>
+        <w:rPr>
+          <w:rFonts w:hint="eastAsia"/>
+          <w:lang w:val="en-US" w:eastAsia="zh-CN"/>
+        </w:rPr>
+        <w:t xml:space="preserve">        })</w:t>
+      </w:r>
+    </w:p>
+    <w:p>
+      <w:pPr>
+        <w:rPr>
+          <w:rFonts w:hint="eastAsia"/>
+          <w:lang w:val="en-US" w:eastAsia="zh-CN"/>
+        </w:rPr>
+      </w:pPr>
+      <w:r>
+        <w:rPr>
+          <w:rFonts w:hint="eastAsia"/>
+          <w:lang w:val="en-US" w:eastAsia="zh-CN"/>
+        </w:rPr>
+        <w:t xml:space="preserve">      }</w:t>
+      </w:r>
+    </w:p>
+    <w:p>
+      <w:pPr>
+        <w:rPr>
+          <w:rFonts w:hint="eastAsia"/>
+          <w:lang w:val="en-US" w:eastAsia="zh-CN"/>
+        </w:rPr>
+      </w:pPr>
+      <w:r>
+        <w:rPr>
+          <w:rFonts w:hint="eastAsia"/>
+          <w:lang w:val="en-US" w:eastAsia="zh-CN"/>
+        </w:rPr>
+        <w:t xml:space="preserve">    }</w:t>
+      </w:r>
+    </w:p>
+    <w:p>
+      <w:pPr>
+        <w:rPr>
+          <w:rFonts w:hint="eastAsia"/>
+          <w:lang w:val="en-US" w:eastAsia="zh-CN"/>
+        </w:rPr>
+      </w:pPr>
+      <w:r>
+        <w:rPr>
+          <w:rFonts w:hint="eastAsia"/>
+          <w:lang w:val="en-US" w:eastAsia="zh-CN"/>
+        </w:rPr>
+        <w:t xml:space="preserve">  }</w:t>
+      </w:r>
+    </w:p>
+    <w:p>
+      <w:pPr>
+        <w:rPr>
+          <w:rFonts w:hint="eastAsia"/>
+          <w:lang w:val="en-US" w:eastAsia="zh-CN"/>
+        </w:rPr>
+      </w:pPr>
     </w:p>
     <w:p>
       <w:pPr>
@@ -464,6 +1925,30 @@
     </w:sectPr>
   </w:body>
 </w:document>
+</file>
+
+<file path=word/numbering.xml><?xml version="1.0" encoding="utf-8"?>
+<w:numbering xmlns:wpc="http://schemas.microsoft.com/office/word/2010/wordprocessingCanvas" xmlns:mc="http://schemas.openxmlformats.org/markup-compatibility/2006" xmlns:o="urn:schemas-microsoft-com:office:office" xmlns:r="http://schemas.openxmlformats.org/officeDocument/2006/relationships" xmlns:m="http://schemas.openxmlformats.org/officeDocument/2006/math" xmlns:v="urn:schemas-microsoft-com:vml" xmlns:wp14="http://schemas.microsoft.com/office/word/2010/wordprocessingDrawing" xmlns:wp="http://schemas.openxmlformats.org/drawingml/2006/wordprocessingDrawing" xmlns:w10="urn:schemas-microsoft-com:office:word" xmlns:w="http://schemas.openxmlformats.org/wordprocessingml/2006/main" xmlns:w14="http://schemas.microsoft.com/office/word/2010/wordml" xmlns:wpg="http://schemas.microsoft.com/office/word/2010/wordprocessingGroup" xmlns:wpi="http://schemas.microsoft.com/office/word/2010/wordprocessingInk" xmlns:wne="http://schemas.microsoft.com/office/word/2006/wordml" xmlns:wps="http://schemas.microsoft.com/office/word/2010/wordprocessingShape" mc:Ignorable="w14 wp14">
+  <w:abstractNum w:abstractNumId="0">
+    <w:nsid w:val="163507DB"/>
+    <w:multiLevelType w:val="singleLevel"/>
+    <w:tmpl w:val="163507DB"/>
+    <w:lvl w:ilvl="0" w:tentative="0">
+      <w:start w:val="5"/>
+      <w:numFmt w:val="decimal"/>
+      <w:lvlText w:val="%1."/>
+      <w:lvlJc w:val="left"/>
+      <w:pPr>
+        <w:tabs>
+          <w:tab w:val="left" w:pos="312"/>
+        </w:tabs>
+      </w:pPr>
+    </w:lvl>
+  </w:abstractNum>
+  <w:num w:numId="1">
+    <w:abstractNumId w:val="0"/>
+  </w:num>
+</w:numbering>
 </file>
 
 <file path=word/styles.xml><?xml version="1.0" encoding="utf-8"?>
